--- a/docs/deliverables/d33/d3.3-tutorials-p2p-data-sync.docx
+++ b/docs/deliverables/d33/d3.3-tutorials-p2p-data-sync.docx
@@ -2234,7 +2234,7 @@
     </w:lvl>
   </w:abstractNum>
   <w:abstractNum w:abstractNumId="990">
-    <w:nsid w:val="91e08f79"/>
+    <w:nsid w:val="c7b7d4bc"/>
     <w:multiLevelType w:val="multilevel"/>
     <w:lvl w:ilvl="0">
       <w:numFmt w:val="bullet"/>
@@ -2315,7 +2315,7 @@
     </w:lvl>
   </w:abstractNum>
   <w:abstractNum w:abstractNumId="991">
-    <w:nsid w:val="71688d3d"/>
+    <w:nsid w:val="39f175c6"/>
     <w:multiLevelType w:val="multilevel"/>
     <w:lvl w:ilvl="0">
       <w:numFmt w:val="bullet"/>
